--- a/ТОКС/project.docx
+++ b/ТОКС/project.docx
@@ -125,15 +125,7 @@
           <w:sz w:val="28"/>
           <w:szCs w:val="28"/>
         </w:rPr>
-        <w:t xml:space="preserve">Дисциплина: </w:t>
-      </w:r>
-      <w:r>
-        <w:rPr>
-          <w:rFonts w:ascii="Times New Roman" w:hAnsi="Times New Roman" w:cs="Times New Roman"/>
-          <w:sz w:val="28"/>
-          <w:szCs w:val="28"/>
-        </w:rPr>
-        <w:t>Теоретические основы компьютерных сетей</w:t>
+        <w:t>Дисциплина: Теоретические основы компьютерных сетей</w:t>
       </w:r>
     </w:p>
     <w:p>
@@ -221,23 +213,7 @@
           <w:sz w:val="28"/>
           <w:szCs w:val="28"/>
         </w:rPr>
-        <w:t>На тему: «</w:t>
-      </w:r>
-      <w:r>
-        <w:rPr>
-          <w:rFonts w:ascii="Times New Roman" w:hAnsi="Times New Roman" w:cs="Times New Roman"/>
-          <w:sz w:val="28"/>
-          <w:szCs w:val="28"/>
-        </w:rPr>
-        <w:t>Бюджетная компьютерная сеть для средней школы</w:t>
-      </w:r>
-      <w:r>
-        <w:rPr>
-          <w:rFonts w:ascii="Times New Roman" w:hAnsi="Times New Roman" w:cs="Times New Roman"/>
-          <w:sz w:val="28"/>
-          <w:szCs w:val="28"/>
-        </w:rPr>
-        <w:t>»</w:t>
+        <w:t>На тему: «Бюджетная компьютерная сеть для средней школы»</w:t>
       </w:r>
     </w:p>
     <w:p>
@@ -312,15 +288,7 @@
           <w:sz w:val="28"/>
           <w:szCs w:val="28"/>
         </w:rPr>
-        <w:t xml:space="preserve">Подготовил: студент гр. </w:t>
-      </w:r>
-      <w:r>
-        <w:rPr>
-          <w:rFonts w:ascii="Times New Roman" w:hAnsi="Times New Roman" w:cs="Times New Roman"/>
-          <w:sz w:val="28"/>
-          <w:szCs w:val="28"/>
-        </w:rPr>
-        <w:t>350531</w:t>
+        <w:t>Подготовил: студент гр. 350531</w:t>
       </w:r>
     </w:p>
     <w:p>
@@ -412,23 +380,7 @@
           <w:sz w:val="28"/>
           <w:szCs w:val="28"/>
         </w:rPr>
-        <w:t xml:space="preserve"> В.</w:t>
-      </w:r>
-      <w:r>
-        <w:rPr>
-          <w:rFonts w:ascii="Times New Roman" w:hAnsi="Times New Roman" w:cs="Times New Roman"/>
-          <w:sz w:val="28"/>
-          <w:szCs w:val="28"/>
-        </w:rPr>
-        <w:t xml:space="preserve"> </w:t>
-      </w:r>
-      <w:r>
-        <w:rPr>
-          <w:rFonts w:ascii="Times New Roman" w:hAnsi="Times New Roman" w:cs="Times New Roman"/>
-          <w:sz w:val="28"/>
-          <w:szCs w:val="28"/>
-        </w:rPr>
-        <w:t>А.</w:t>
+        <w:t xml:space="preserve"> В. А.</w:t>
       </w:r>
     </w:p>
     <w:p>
@@ -498,15 +450,7 @@
           <w:sz w:val="28"/>
           <w:szCs w:val="28"/>
         </w:rPr>
-        <w:t xml:space="preserve">Минск </w:t>
-      </w:r>
-      <w:r>
-        <w:rPr>
-          <w:rFonts w:ascii="Times New Roman" w:hAnsi="Times New Roman" w:cs="Times New Roman"/>
-          <w:sz w:val="28"/>
-          <w:szCs w:val="28"/>
-        </w:rPr>
-        <w:t>2016</w:t>
+        <w:t>Минск 2016</w:t>
       </w:r>
     </w:p>
     <w:p>
@@ -571,31 +515,7 @@
           <w:sz w:val="28"/>
           <w:szCs w:val="28"/>
         </w:rPr>
-        <w:t xml:space="preserve"> мы будем создавать </w:t>
-      </w:r>
-      <w:r>
-        <w:rPr>
-          <w:rFonts w:ascii="Times New Roman" w:hAnsi="Times New Roman" w:cs="Times New Roman"/>
-          <w:sz w:val="28"/>
-          <w:szCs w:val="28"/>
-        </w:rPr>
-        <w:t xml:space="preserve">бюджетную компьютерную </w:t>
-      </w:r>
-      <w:r>
-        <w:rPr>
-          <w:rFonts w:ascii="Times New Roman" w:hAnsi="Times New Roman" w:cs="Times New Roman"/>
-          <w:sz w:val="28"/>
-          <w:szCs w:val="28"/>
-        </w:rPr>
-        <w:t xml:space="preserve">сеть </w:t>
-      </w:r>
-      <w:r>
-        <w:rPr>
-          <w:rFonts w:ascii="Times New Roman" w:hAnsi="Times New Roman" w:cs="Times New Roman"/>
-          <w:sz w:val="28"/>
-          <w:szCs w:val="28"/>
-        </w:rPr>
-        <w:t>для средней школы, которая ищет спонсора.</w:t>
+        <w:t xml:space="preserve"> мы будем создавать бюджетную компьютерную сеть для средней школы, которая ищет спонсора.</w:t>
       </w:r>
       <w:r>
         <w:rPr>
@@ -642,7 +562,31 @@
           <w:sz w:val="28"/>
           <w:szCs w:val="28"/>
         </w:rPr>
-        <w:t xml:space="preserve"> они должны иметь возможность </w:t>
+        <w:t xml:space="preserve"> они должны иметь возможность</w:t>
+      </w:r>
+      <w:r>
+        <w:rPr>
+          <w:rFonts w:ascii="Times New Roman" w:hAnsi="Times New Roman" w:cs="Times New Roman"/>
+          <w:sz w:val="28"/>
+          <w:szCs w:val="28"/>
+        </w:rPr>
+        <w:t xml:space="preserve"> </w:t>
+      </w:r>
+      <w:r>
+        <w:rPr>
+          <w:rFonts w:ascii="Times New Roman" w:hAnsi="Times New Roman" w:cs="Times New Roman"/>
+          <w:sz w:val="28"/>
+          <w:szCs w:val="28"/>
+        </w:rPr>
+        <w:t>конфигурировать</w:t>
+      </w:r>
+      <w:r>
+        <w:rPr>
+          <w:rFonts w:ascii="Times New Roman" w:hAnsi="Times New Roman" w:cs="Times New Roman"/>
+          <w:sz w:val="28"/>
+          <w:szCs w:val="28"/>
+        </w:rPr>
+        <w:t xml:space="preserve"> </w:t>
       </w:r>
       <w:r>
         <w:rPr>
@@ -664,26 +608,8 @@
           <w:szCs w:val="28"/>
         </w:rPr>
       </w:pPr>
-      <w:r>
-        <w:rPr>
-          <w:rFonts w:ascii="Times New Roman" w:hAnsi="Times New Roman" w:cs="Times New Roman"/>
-          <w:sz w:val="28"/>
-          <w:szCs w:val="28"/>
-        </w:rPr>
-        <w:t>Исходя из таких потребностей и условий, произведем оценку оборудования, необходимого для нашей сети.</w:t>
-      </w:r>
-    </w:p>
-    <w:p>
-      <w:pPr>
-        <w:spacing w:after="0" w:line="360" w:lineRule="auto"/>
-        <w:ind w:left="-450" w:firstLine="630"/>
-        <w:jc w:val="both"/>
-        <w:rPr>
-          <w:rFonts w:ascii="Times New Roman" w:hAnsi="Times New Roman" w:cs="Times New Roman"/>
-          <w:sz w:val="28"/>
-          <w:szCs w:val="28"/>
-        </w:rPr>
-      </w:pPr>
+      <w:bookmarkStart w:id="0" w:name="_GoBack"/>
+      <w:bookmarkEnd w:id="0"/>
       <w:r>
         <w:rPr>
           <w:rFonts w:ascii="Times New Roman" w:hAnsi="Times New Roman" w:cs="Times New Roman"/>
@@ -1310,7 +1236,6 @@
           <w:rFonts w:ascii="Times New Roman" w:hAnsi="Times New Roman" w:cs="Times New Roman"/>
           <w:sz w:val="28"/>
           <w:szCs w:val="28"/>
-          <w:lang w:val="en-US"/>
         </w:rPr>
       </w:pPr>
       <w:r>
@@ -3207,16 +3132,7 @@
                 <w:szCs w:val="28"/>
                 <w:lang w:val="en-US"/>
               </w:rPr>
-              <w:t xml:space="preserve"> </w:t>
-            </w:r>
-            <w:r>
-              <w:rPr>
-                <w:rFonts w:ascii="Times New Roman" w:hAnsi="Times New Roman" w:cs="Times New Roman"/>
-                <w:sz w:val="28"/>
-                <w:szCs w:val="28"/>
-                <w:lang w:val="en-US"/>
-              </w:rPr>
-              <w:t>Kaspersky</w:t>
+              <w:t xml:space="preserve"> Kaspersky</w:t>
             </w:r>
             <w:r>
               <w:rPr>
@@ -3610,8 +3526,6 @@
         </w:rPr>
         <w:t>.</w:t>
       </w:r>
-      <w:bookmarkStart w:id="0" w:name="_GoBack"/>
-      <w:bookmarkEnd w:id="0"/>
     </w:p>
     <w:sectPr>
       <w:footerReference w:type="default" r:id="rId12"/>
